--- a/Artículo Trabajo Final.docx
+++ b/Artículo Trabajo Final.docx
@@ -63,34 +63,142 @@
           <w:szCs w:val="24"/>
           <w:lang w:val="es-ES"/>
         </w:rPr>
-        <w:t xml:space="preserve">Durante las últimas elecciones en 2021, causó gran asombro cuando </w:t>
-      </w:r>
-      <w:r>
-        <w:rPr>
-          <w:rFonts w:ascii="Times New Roman" w:hAnsi="Times New Roman" w:cs="Times New Roman"/>
-          <w:sz w:val="24"/>
-          <w:szCs w:val="24"/>
-          <w:lang w:val="es-ES"/>
-        </w:rPr>
-        <w:t xml:space="preserve">figuró el nombre Pedro Castillo Terrones, </w:t>
-      </w:r>
-      <w:r>
-        <w:rPr>
-          <w:rFonts w:ascii="Times New Roman" w:hAnsi="Times New Roman" w:cs="Times New Roman"/>
-          <w:sz w:val="24"/>
-          <w:szCs w:val="24"/>
-          <w:lang w:val="es-ES"/>
-        </w:rPr>
-        <w:t>quien era partidario del partido político “Perú Libre”.</w:t>
-      </w:r>
-      <w:r>
-        <w:rPr>
-          <w:rFonts w:ascii="Times New Roman" w:hAnsi="Times New Roman" w:cs="Times New Roman"/>
-          <w:sz w:val="24"/>
-          <w:szCs w:val="24"/>
-          <w:lang w:val="es-ES"/>
-        </w:rPr>
-        <w:t xml:space="preserve"> Quien durante segunda vuelta fue victorioso contra Keiko Fujimori, su victoria fue inesperada, pues en Lima se esperaba que la segunda vuelta fuera entre Hernando de Soto y Rafael López Aliaga. Sin embargo, durante los siguientes se comentaba entre los limeños que “el Perú profundo se había levantado”, “Lima no era el Perú”, lo que resaltó bastante el hecho de ser el Perú un país centralista. El ex presidente había logrado ganarse el apoyo de la gran mayoría de personas que no residían en Lima ya que, se sentían identificados y representados por él, al ser considerada una persona “del pueblo”, creyendo que este los podría apoyar y mejorar el país dejando de ser centralista. Es por ello, que es relevante analizar las variables que provocaron que figure rápidamente entre los primeros lugares en primera vuelta porque para votar por un candidato no debe ser por las emociones o por el hecho de cómo se identifica con alguna persona sino por las propuestas que pueda presentar, su hoja de vida y su gabinete para representar al país. De esta manera, el trabajo presenta las variables de pobreza</w:t>
+        <w:t>Durante las últimas elecciones en 2021, causó gran asombro cuando</w:t>
+      </w:r>
+      <w:r>
+        <w:rPr>
+          <w:rFonts w:ascii="Times New Roman" w:hAnsi="Times New Roman" w:cs="Times New Roman"/>
+          <w:sz w:val="24"/>
+          <w:szCs w:val="24"/>
+          <w:lang w:val="es-ES"/>
+        </w:rPr>
+        <w:t xml:space="preserve"> </w:t>
+      </w:r>
+      <w:r>
+        <w:rPr>
+          <w:rFonts w:ascii="Times New Roman" w:hAnsi="Times New Roman" w:cs="Times New Roman"/>
+          <w:sz w:val="24"/>
+          <w:szCs w:val="24"/>
+          <w:lang w:val="es-ES"/>
+        </w:rPr>
+        <w:t xml:space="preserve">Pedro Castillo Terrones, </w:t>
+      </w:r>
+      <w:r>
+        <w:rPr>
+          <w:rFonts w:ascii="Times New Roman" w:hAnsi="Times New Roman" w:cs="Times New Roman"/>
+          <w:sz w:val="24"/>
+          <w:szCs w:val="24"/>
+          <w:lang w:val="es-ES"/>
+        </w:rPr>
+        <w:t>quien era partidario del partido político “Perú Libre”</w:t>
+      </w:r>
+      <w:r>
+        <w:rPr>
+          <w:rFonts w:ascii="Times New Roman" w:hAnsi="Times New Roman" w:cs="Times New Roman"/>
+          <w:sz w:val="24"/>
+          <w:szCs w:val="24"/>
+          <w:lang w:val="es-ES"/>
+        </w:rPr>
+        <w:t>, resultó el candidato con mayor cantidad de votos</w:t>
+      </w:r>
+      <w:r>
+        <w:rPr>
+          <w:rFonts w:ascii="Times New Roman" w:hAnsi="Times New Roman" w:cs="Times New Roman"/>
+          <w:sz w:val="24"/>
+          <w:szCs w:val="24"/>
+          <w:lang w:val="es-ES"/>
+        </w:rPr>
+        <w:t>.</w:t>
+      </w:r>
+      <w:r>
+        <w:rPr>
+          <w:rFonts w:ascii="Times New Roman" w:hAnsi="Times New Roman" w:cs="Times New Roman"/>
+          <w:sz w:val="24"/>
+          <w:szCs w:val="24"/>
+          <w:lang w:val="es-ES"/>
+        </w:rPr>
+        <w:t xml:space="preserve"> Quien </w:t>
+      </w:r>
+      <w:r>
+        <w:rPr>
+          <w:rFonts w:ascii="Times New Roman" w:hAnsi="Times New Roman" w:cs="Times New Roman"/>
+          <w:sz w:val="24"/>
+          <w:szCs w:val="24"/>
+          <w:lang w:val="es-ES"/>
+        </w:rPr>
+        <w:t>durante segunda vuelta fue victorioso contra Keiko Fujimori, su victoria fue inesperada, pues</w:t>
+      </w:r>
+      <w:r>
+        <w:rPr>
+          <w:rFonts w:ascii="Times New Roman" w:hAnsi="Times New Roman" w:cs="Times New Roman"/>
+          <w:sz w:val="24"/>
+          <w:szCs w:val="24"/>
+          <w:lang w:val="es-ES"/>
+        </w:rPr>
+        <w:t xml:space="preserve"> el porcentaje de intención de voto de Castillo permanecía estable a pesar de pobres performances en debates y de su, prácticamente, ausencia en medios de comunicación masiva (Barrenechea &amp; Encinas, 2022)</w:t>
+      </w:r>
+      <w:r>
+        <w:rPr>
+          <w:rFonts w:ascii="Times New Roman" w:hAnsi="Times New Roman" w:cs="Times New Roman"/>
+          <w:sz w:val="24"/>
+          <w:szCs w:val="24"/>
+          <w:lang w:val="es-ES"/>
+        </w:rPr>
+        <w:t>. Sin</w:t>
+      </w:r>
+      <w:r>
+        <w:rPr>
+          <w:rFonts w:ascii="Times New Roman" w:hAnsi="Times New Roman" w:cs="Times New Roman"/>
+          <w:sz w:val="24"/>
+          <w:szCs w:val="24"/>
+          <w:lang w:val="es-ES"/>
+        </w:rPr>
+        <w:t xml:space="preserve"> embargo, durante l</w:t>
+      </w:r>
+      <w:r>
+        <w:rPr>
+          <w:rFonts w:ascii="Times New Roman" w:hAnsi="Times New Roman" w:cs="Times New Roman"/>
+          <w:sz w:val="24"/>
+          <w:szCs w:val="24"/>
+          <w:lang w:val="es-ES"/>
+        </w:rPr>
+        <w:t>a</w:t>
+      </w:r>
+      <w:r>
+        <w:rPr>
+          <w:rFonts w:ascii="Times New Roman" w:hAnsi="Times New Roman" w:cs="Times New Roman"/>
+          <w:sz w:val="24"/>
+          <w:szCs w:val="24"/>
+          <w:lang w:val="es-ES"/>
+        </w:rPr>
+        <w:t xml:space="preserve">s siguientes </w:t>
+      </w:r>
+      <w:r>
+        <w:rPr>
+          <w:rFonts w:ascii="Times New Roman" w:hAnsi="Times New Roman" w:cs="Times New Roman"/>
+          <w:sz w:val="24"/>
+          <w:szCs w:val="24"/>
+          <w:lang w:val="es-ES"/>
+        </w:rPr>
+        <w:t xml:space="preserve">semanas </w:t>
+      </w:r>
+      <w:r>
+        <w:rPr>
+          <w:rFonts w:ascii="Times New Roman" w:hAnsi="Times New Roman" w:cs="Times New Roman"/>
+          <w:sz w:val="24"/>
+          <w:szCs w:val="24"/>
+          <w:lang w:val="es-ES"/>
+        </w:rPr>
+        <w:t xml:space="preserve">se comentaba entre los limeños que “el Perú profundo se había levantado”, “Lima no era el Perú”, lo que resaltó bastante el hecho de ser el Perú un país centralista. El ex presidente había logrado ganarse el apoyo de la gran mayoría de personas que no residían en Lima ya que, se sentían identificados y representados por él, al ser considerada una persona “del pueblo”, creyendo que este los podría apoyar y mejorar el país dejando de ser centralista. Es por ello, que es relevante analizar las variables que provocaron que figure rápidamente entre los primeros lugares en primera vuelta porque para votar por un candidato no debe ser por las emociones o por el hecho de cómo se identifica con alguna persona sino por las propuestas que pueda presentar, su hoja de vida y su gabinete para representar al país. </w:t>
+      </w:r>
+      <w:r>
+        <w:rPr>
+          <w:rFonts w:ascii="Times New Roman" w:hAnsi="Times New Roman" w:cs="Times New Roman"/>
+          <w:sz w:val="24"/>
+          <w:szCs w:val="24"/>
+          <w:lang w:val="es-ES"/>
+        </w:rPr>
+        <w:t>De esta manera, el trabajo presenta las variables de pobreza</w:t>
       </w:r>
       <w:r>
         <w:rPr>
@@ -155,16 +263,7 @@
           <w:szCs w:val="24"/>
           <w:lang w:val="es-ES"/>
         </w:rPr>
-        <w:t xml:space="preserve"> Asimismo, el hecho de ser mujer y que exista en su región un bajo IDH hace más probable que vote por Castillo porque t</w:t>
-      </w:r>
-      <w:r>
-        <w:rPr>
-          <w:rFonts w:ascii="Times New Roman" w:hAnsi="Times New Roman" w:cs="Times New Roman"/>
-          <w:sz w:val="24"/>
-          <w:szCs w:val="24"/>
-          <w:lang w:val="es-ES"/>
-        </w:rPr>
-        <w:t>uvo mayor apoyo en la población rural de una zona marginalizada y al sentirse representados por la figura del maestro de escuela rural hizo que sea mayormente, votado destacando entre los otros candidatos en aquellas elecciones 2021 (Román, 2023).</w:t>
+        <w:t xml:space="preserve"> Asimismo, el hecho de ser mujer y que exista en su región un bajo IDH hace más probable que vote por Castillo porque tuvo mayor apoyo en la población rural de una zona marginalizada y al sentirse representados por la figura del maestro de escuela rural hizo que sea mayormente, votado destacando entre los otros candidatos en aquellas elecciones 2021 (Román, 2023).</w:t>
       </w:r>
       <w:r>
         <w:rPr>
@@ -182,7 +281,25 @@
           <w:szCs w:val="24"/>
           <w:lang w:val="es-ES"/>
         </w:rPr>
-        <w:t xml:space="preserve">La variable central, dependiente, será el porcentaje de votos que obtuve Castillo; las variables independientes serán el porcentaje de mujeres que votaron por Castillo, el porcentaje de jóvenes y el IDH registrado de las 196 provincias del país; y la variable de control será el porcentaje de pobreza extrema de cada provincia. </w:t>
+        <w:t>La variable central, dependiente, será el porcentaje de votos que obtuv</w:t>
+      </w:r>
+      <w:r>
+        <w:rPr>
+          <w:rFonts w:ascii="Times New Roman" w:hAnsi="Times New Roman" w:cs="Times New Roman"/>
+          <w:sz w:val="24"/>
+          <w:szCs w:val="24"/>
+          <w:lang w:val="es-ES"/>
+        </w:rPr>
+        <w:t>o</w:t>
+      </w:r>
+      <w:r>
+        <w:rPr>
+          <w:rFonts w:ascii="Times New Roman" w:hAnsi="Times New Roman" w:cs="Times New Roman"/>
+          <w:sz w:val="24"/>
+          <w:szCs w:val="24"/>
+          <w:lang w:val="es-ES"/>
+        </w:rPr>
+        <w:t xml:space="preserve"> Castillo; las variables independientes serán el porcentaje de mujeres que votaron por Castillo, el porcentaje de jóvenes y el IDH registrado de las 196 provincias del país; y la variable de control será el porcentaje de pobreza extrema de cada provincia. </w:t>
       </w:r>
       <w:r>
         <w:rPr>
@@ -209,16 +326,143 @@
           <w:szCs w:val="24"/>
           <w:lang w:val="es-ES"/>
         </w:rPr>
-        <w:t xml:space="preserve">e provocaron la mayoría de votos, por ende, la victoria de Castillo en las elecciones de segunda vuelta en 2021?  Se presentará una hipótesis que el trabajo busca responder. La mayoría de votos </w:t>
-      </w:r>
-      <w:r>
-        <w:rPr>
-          <w:rFonts w:ascii="Times New Roman" w:hAnsi="Times New Roman" w:cs="Times New Roman"/>
-          <w:sz w:val="24"/>
-          <w:szCs w:val="24"/>
-          <w:lang w:val="es-ES"/>
-        </w:rPr>
-        <w:t>conseguidos por Pedro Castillo fue que los electores tenían ciertas características como se encontraban en pobreza extrema, eran mujeres, jóvenes o tenían un IDH bajo en su provincia</w:t>
+        <w:t xml:space="preserve">e provocaron </w:t>
+      </w:r>
+      <w:r>
+        <w:rPr>
+          <w:rFonts w:ascii="Times New Roman" w:hAnsi="Times New Roman" w:cs="Times New Roman"/>
+          <w:sz w:val="24"/>
+          <w:szCs w:val="24"/>
+          <w:lang w:val="es-ES"/>
+        </w:rPr>
+        <w:t>su</w:t>
+      </w:r>
+      <w:r>
+        <w:rPr>
+          <w:rFonts w:ascii="Times New Roman" w:hAnsi="Times New Roman" w:cs="Times New Roman"/>
+          <w:sz w:val="24"/>
+          <w:szCs w:val="24"/>
+          <w:lang w:val="es-ES"/>
+        </w:rPr>
+        <w:t xml:space="preserve"> victoria d</w:t>
+      </w:r>
+      <w:r>
+        <w:rPr>
+          <w:rFonts w:ascii="Times New Roman" w:hAnsi="Times New Roman" w:cs="Times New Roman"/>
+          <w:sz w:val="24"/>
+          <w:szCs w:val="24"/>
+          <w:lang w:val="es-ES"/>
+        </w:rPr>
+        <w:t>urante</w:t>
+      </w:r>
+      <w:r>
+        <w:rPr>
+          <w:rFonts w:ascii="Times New Roman" w:hAnsi="Times New Roman" w:cs="Times New Roman"/>
+          <w:sz w:val="24"/>
+          <w:szCs w:val="24"/>
+          <w:lang w:val="es-ES"/>
+        </w:rPr>
+        <w:t xml:space="preserve"> las elecciones de segunda vuelta en 2021?</w:t>
+      </w:r>
+      <w:r>
+        <w:rPr>
+          <w:rFonts w:ascii="Times New Roman" w:hAnsi="Times New Roman" w:cs="Times New Roman"/>
+          <w:sz w:val="24"/>
+          <w:szCs w:val="24"/>
+          <w:lang w:val="es-ES"/>
+        </w:rPr>
+        <w:t xml:space="preserve"> </w:t>
+      </w:r>
+      <w:r>
+        <w:rPr>
+          <w:rFonts w:ascii="Times New Roman" w:hAnsi="Times New Roman" w:cs="Times New Roman"/>
+          <w:sz w:val="24"/>
+          <w:szCs w:val="24"/>
+          <w:lang w:val="es-ES"/>
+        </w:rPr>
+        <w:t xml:space="preserve">Se presentará </w:t>
+      </w:r>
+      <w:r>
+        <w:rPr>
+          <w:rFonts w:ascii="Times New Roman" w:hAnsi="Times New Roman" w:cs="Times New Roman"/>
+          <w:sz w:val="24"/>
+          <w:szCs w:val="24"/>
+          <w:lang w:val="es-ES"/>
+        </w:rPr>
+        <w:t>la</w:t>
+      </w:r>
+      <w:r>
+        <w:rPr>
+          <w:rFonts w:ascii="Times New Roman" w:hAnsi="Times New Roman" w:cs="Times New Roman"/>
+          <w:sz w:val="24"/>
+          <w:szCs w:val="24"/>
+          <w:lang w:val="es-ES"/>
+        </w:rPr>
+        <w:t xml:space="preserve"> hipótesis </w:t>
+      </w:r>
+      <w:r>
+        <w:rPr>
+          <w:rFonts w:ascii="Times New Roman" w:hAnsi="Times New Roman" w:cs="Times New Roman"/>
+          <w:sz w:val="24"/>
+          <w:szCs w:val="24"/>
+          <w:lang w:val="es-ES"/>
+        </w:rPr>
+        <w:t>d</w:t>
+      </w:r>
+      <w:r>
+        <w:rPr>
+          <w:rFonts w:ascii="Times New Roman" w:hAnsi="Times New Roman" w:cs="Times New Roman"/>
+          <w:sz w:val="24"/>
+          <w:szCs w:val="24"/>
+          <w:lang w:val="es-ES"/>
+        </w:rPr>
+        <w:t>el trabajo</w:t>
+      </w:r>
+      <w:r>
+        <w:rPr>
+          <w:rFonts w:ascii="Times New Roman" w:hAnsi="Times New Roman" w:cs="Times New Roman"/>
+          <w:sz w:val="24"/>
+          <w:szCs w:val="24"/>
+          <w:lang w:val="es-ES"/>
+        </w:rPr>
+        <w:t xml:space="preserve">: </w:t>
+      </w:r>
+      <w:r>
+        <w:rPr>
+          <w:rFonts w:ascii="Times New Roman" w:hAnsi="Times New Roman" w:cs="Times New Roman"/>
+          <w:sz w:val="24"/>
+          <w:szCs w:val="24"/>
+          <w:lang w:val="es-ES"/>
+        </w:rPr>
+        <w:t xml:space="preserve">La mayoría de votos </w:t>
+      </w:r>
+      <w:r>
+        <w:rPr>
+          <w:rFonts w:ascii="Times New Roman" w:hAnsi="Times New Roman" w:cs="Times New Roman"/>
+          <w:sz w:val="24"/>
+          <w:szCs w:val="24"/>
+          <w:lang w:val="es-ES"/>
+        </w:rPr>
+        <w:t xml:space="preserve">conseguidos por Pedro Castillo fue que los electores tenían ciertas características como </w:t>
+      </w:r>
+      <w:r>
+        <w:rPr>
+          <w:rFonts w:ascii="Times New Roman" w:hAnsi="Times New Roman" w:cs="Times New Roman"/>
+          <w:sz w:val="24"/>
+          <w:szCs w:val="24"/>
+          <w:lang w:val="es-ES"/>
+        </w:rPr>
+        <w:lastRenderedPageBreak/>
+        <w:t>se encontraban en pobreza extrema, eran mujeres, jóvenes o tenían un IDH bajo en su provincia</w:t>
+      </w:r>
+      <w:r>
+        <w:rPr>
+          <w:rFonts w:ascii="Times New Roman" w:hAnsi="Times New Roman" w:cs="Times New Roman"/>
+          <w:sz w:val="24"/>
+          <w:szCs w:val="24"/>
+          <w:lang w:val="es-ES"/>
+        </w:rPr>
+        <w:t>.</w:t>
       </w:r>
     </w:p>
     <w:p>
@@ -243,7 +487,6 @@
           <w:szCs w:val="24"/>
           <w:lang w:val="es-ES"/>
         </w:rPr>
-        <w:lastRenderedPageBreak/>
         <w:t>M</w:t>
       </w:r>
       <w:r>
@@ -309,7 +552,25 @@
           <w:szCs w:val="24"/>
           <w:lang w:val="es-ES"/>
         </w:rPr>
-        <w:t xml:space="preserve">El proceso de recojo de fuentes fue mediante la página del gobierno, </w:t>
+        <w:t xml:space="preserve">El proceso de recojo de fuentes fue mediante la página del </w:t>
+      </w:r>
+      <w:r>
+        <w:rPr>
+          <w:rFonts w:ascii="Times New Roman" w:hAnsi="Times New Roman" w:cs="Times New Roman"/>
+          <w:sz w:val="24"/>
+          <w:szCs w:val="24"/>
+          <w:lang w:val="es-ES"/>
+        </w:rPr>
+        <w:t>JNE</w:t>
+      </w:r>
+      <w:r>
+        <w:rPr>
+          <w:rFonts w:ascii="Times New Roman" w:hAnsi="Times New Roman" w:cs="Times New Roman"/>
+          <w:sz w:val="24"/>
+          <w:szCs w:val="24"/>
+          <w:lang w:val="es-ES"/>
+        </w:rPr>
+        <w:t xml:space="preserve">, </w:t>
       </w:r>
       <w:proofErr w:type="spellStart"/>
       <w:r>
@@ -329,7 +590,61 @@
           <w:szCs w:val="24"/>
           <w:lang w:val="es-ES"/>
         </w:rPr>
-        <w:t xml:space="preserve">, de allí se logró conseguir las bases de datos sobre las elecciones 2021 y sobre el voto de mujeres y jóvenes. Al momento de limpiar, las bases estaban bastantes limpias y los nombres estaban sin tildes, dato importante. Luego, la tercera base de datos fue de </w:t>
+        <w:t>, de allí se logró conseguir las bases de datos sobre la</w:t>
+      </w:r>
+      <w:r>
+        <w:rPr>
+          <w:rFonts w:ascii="Times New Roman" w:hAnsi="Times New Roman" w:cs="Times New Roman"/>
+          <w:sz w:val="24"/>
+          <w:szCs w:val="24"/>
+          <w:lang w:val="es-ES"/>
+        </w:rPr>
+        <w:t xml:space="preserve"> primera vuelta de las</w:t>
+      </w:r>
+      <w:r>
+        <w:rPr>
+          <w:rFonts w:ascii="Times New Roman" w:hAnsi="Times New Roman" w:cs="Times New Roman"/>
+          <w:sz w:val="24"/>
+          <w:szCs w:val="24"/>
+          <w:lang w:val="es-ES"/>
+        </w:rPr>
+        <w:t xml:space="preserve"> elecciones</w:t>
+      </w:r>
+      <w:r>
+        <w:rPr>
+          <w:rFonts w:ascii="Times New Roman" w:hAnsi="Times New Roman" w:cs="Times New Roman"/>
+          <w:sz w:val="24"/>
+          <w:szCs w:val="24"/>
+          <w:lang w:val="es-ES"/>
+        </w:rPr>
+        <w:t xml:space="preserve"> presidenciales</w:t>
+      </w:r>
+      <w:r>
+        <w:rPr>
+          <w:rFonts w:ascii="Times New Roman" w:hAnsi="Times New Roman" w:cs="Times New Roman"/>
+          <w:sz w:val="24"/>
+          <w:szCs w:val="24"/>
+          <w:lang w:val="es-ES"/>
+        </w:rPr>
+        <w:t xml:space="preserve"> 2021 y sobre el </w:t>
+      </w:r>
+      <w:r>
+        <w:rPr>
+          <w:rFonts w:ascii="Times New Roman" w:hAnsi="Times New Roman" w:cs="Times New Roman"/>
+          <w:sz w:val="24"/>
+          <w:szCs w:val="24"/>
+          <w:lang w:val="es-ES"/>
+        </w:rPr>
+        <w:t>padrón electoral, que incluye el porcentaje d</w:t>
+      </w:r>
+      <w:r>
+        <w:rPr>
+          <w:rFonts w:ascii="Times New Roman" w:hAnsi="Times New Roman" w:cs="Times New Roman"/>
+          <w:sz w:val="24"/>
+          <w:szCs w:val="24"/>
+          <w:lang w:val="es-ES"/>
+        </w:rPr>
+        <w:t xml:space="preserve">e mujeres y jóvenes. Al momento de limpiar, las bases estaban bastantes limpias y los nombres estaban sin tildes, dato importante. Luego, la tercera base de datos fue de </w:t>
       </w:r>
       <w:proofErr w:type="spellStart"/>
       <w:r>
@@ -373,17 +688,15 @@
         </w:rPr>
         <w:t xml:space="preserve"> = Provincia y no hubo problemas. Sin </w:t>
       </w:r>
-      <w:proofErr w:type="spellStart"/>
-      <w:r>
-        <w:rPr>
-          <w:rFonts w:ascii="Times New Roman" w:hAnsi="Times New Roman" w:cs="Times New Roman"/>
-          <w:sz w:val="24"/>
-          <w:szCs w:val="24"/>
-          <w:lang w:val="es-ES"/>
-        </w:rPr>
-        <w:t>mebargo</w:t>
-      </w:r>
-      <w:proofErr w:type="spellEnd"/>
+      <w:r>
+        <w:rPr>
+          <w:rFonts w:ascii="Times New Roman" w:hAnsi="Times New Roman" w:cs="Times New Roman"/>
+          <w:sz w:val="24"/>
+          <w:szCs w:val="24"/>
+          <w:lang w:val="es-ES"/>
+        </w:rPr>
+        <w:t>embargo</w:t>
+      </w:r>
       <w:r>
         <w:rPr>
           <w:rFonts w:ascii="Times New Roman" w:hAnsi="Times New Roman" w:cs="Times New Roman"/>
@@ -480,7 +793,25 @@
           <w:szCs w:val="24"/>
           <w:lang w:val="es-ES"/>
         </w:rPr>
-        <w:t xml:space="preserve"> limpia ayudó a que los análisis fueran mejor y más exactas a la hora de usarlos en el programa </w:t>
+        <w:t xml:space="preserve"> limpia ayudó a que los análisis fueran mejor y más exact</w:t>
+      </w:r>
+      <w:r>
+        <w:rPr>
+          <w:rFonts w:ascii="Times New Roman" w:hAnsi="Times New Roman" w:cs="Times New Roman"/>
+          <w:sz w:val="24"/>
+          <w:szCs w:val="24"/>
+          <w:lang w:val="es-ES"/>
+        </w:rPr>
+        <w:t>o</w:t>
+      </w:r>
+      <w:r>
+        <w:rPr>
+          <w:rFonts w:ascii="Times New Roman" w:hAnsi="Times New Roman" w:cs="Times New Roman"/>
+          <w:sz w:val="24"/>
+          <w:szCs w:val="24"/>
+          <w:lang w:val="es-ES"/>
+        </w:rPr>
+        <w:t xml:space="preserve">s a la hora de usarlos en el programa </w:t>
       </w:r>
       <w:proofErr w:type="spellStart"/>
       <w:r>
@@ -559,6 +890,18 @@
         </w:rPr>
         <w:t xml:space="preserve">ás fácil de ser manipulado por grupos de izquierda, como lo era el gobierno de Castillo, para apoyarlo en estas elecciones, o el hecho de desconocer sobre las elecciones o propuestas de otros candidatos ya que si también existe un nivel de IDH bajo, implicaría la baja educación que pueden tener e implicaría desconocer diversos temas políticos. </w:t>
       </w:r>
+    </w:p>
+    <w:p>
+      <w:pPr>
+        <w:spacing w:line="360" w:lineRule="auto"/>
+        <w:jc w:val="both"/>
+        <w:rPr>
+          <w:rFonts w:ascii="Times New Roman" w:hAnsi="Times New Roman" w:cs="Times New Roman"/>
+          <w:sz w:val="24"/>
+          <w:szCs w:val="24"/>
+          <w:lang w:val="es-ES"/>
+        </w:rPr>
+      </w:pPr>
     </w:p>
     <w:p>
       <w:pPr>
@@ -582,6 +925,7 @@
           <w:szCs w:val="24"/>
           <w:lang w:val="es-ES"/>
         </w:rPr>
+        <w:lastRenderedPageBreak/>
         <w:t>Hallazgos</w:t>
       </w:r>
     </w:p>
@@ -674,17 +1018,7 @@
           <w:szCs w:val="24"/>
           <w:lang w:val="es-ES"/>
         </w:rPr>
-        <w:t xml:space="preserve">l porcentaje de votos que recibió Pedro Castillo a nivel provincial. Por lo que, </w:t>
-      </w:r>
-      <w:r>
-        <w:rPr>
-          <w:rFonts w:ascii="Times New Roman" w:hAnsi="Times New Roman" w:cs="Times New Roman"/>
-          <w:sz w:val="24"/>
-          <w:szCs w:val="24"/>
-          <w:lang w:val="es-ES"/>
-        </w:rPr>
-        <w:lastRenderedPageBreak/>
-        <w:t xml:space="preserve">para analizarla se realizó un </w:t>
+        <w:t xml:space="preserve">l porcentaje de votos que recibió Pedro Castillo a nivel provincial. Por lo que, para analizarla se realizó un </w:t>
       </w:r>
       <w:proofErr w:type="spellStart"/>
       <w:r>
@@ -743,14 +1077,15 @@
       <w:r>
         <w:rPr>
           <w:rFonts w:ascii="Times New Roman" w:hAnsi="Times New Roman" w:cs="Times New Roman"/>
+          <w:noProof/>
           <w:sz w:val="24"/>
           <w:szCs w:val="24"/>
           <w:lang w:val="es-ES"/>
         </w:rPr>
         <w:drawing>
-          <wp:inline distT="0" distB="0" distL="0" distR="0" wp14:anchorId="4F3FFB98" wp14:editId="5BDDF4FD">
-            <wp:extent cx="4822371" cy="3492725"/>
-            <wp:effectExtent l="0" t="0" r="0" b="0"/>
+          <wp:inline distT="0" distB="0" distL="0" distR="0" wp14:anchorId="4F3FFB98" wp14:editId="42A69D7A">
+            <wp:extent cx="3784600" cy="2741093"/>
+            <wp:effectExtent l="0" t="0" r="6350" b="2540"/>
             <wp:docPr id="641062586" name="Imagen 1"/>
             <wp:cNvGraphicFramePr>
               <a:graphicFrameLocks xmlns:a="http://schemas.openxmlformats.org/drawingml/2006/main" noChangeAspect="1"/>
@@ -770,7 +1105,7 @@
                   <pic:spPr bwMode="auto">
                     <a:xfrm>
                       <a:off x="0" y="0"/>
-                      <a:ext cx="4828366" cy="3497067"/>
+                      <a:ext cx="3800471" cy="2752588"/>
                     </a:xfrm>
                     <a:prstGeom prst="rect">
                       <a:avLst/>
@@ -879,14 +1214,15 @@
       <w:r>
         <w:rPr>
           <w:rFonts w:ascii="Times New Roman" w:hAnsi="Times New Roman" w:cs="Times New Roman"/>
+          <w:noProof/>
           <w:sz w:val="24"/>
           <w:szCs w:val="24"/>
           <w:lang w:val="es-ES"/>
         </w:rPr>
         <w:drawing>
-          <wp:inline distT="0" distB="0" distL="0" distR="0" wp14:anchorId="38A9A2DD" wp14:editId="2008DF04">
-            <wp:extent cx="4822371" cy="3478980"/>
-            <wp:effectExtent l="0" t="0" r="0" b="7620"/>
+          <wp:inline distT="0" distB="0" distL="0" distR="0" wp14:anchorId="38A9A2DD" wp14:editId="3BFE95C8">
+            <wp:extent cx="3873500" cy="2794440"/>
+            <wp:effectExtent l="0" t="0" r="0" b="6350"/>
             <wp:docPr id="269525250" name="Imagen 1"/>
             <wp:cNvGraphicFramePr>
               <a:graphicFrameLocks xmlns:a="http://schemas.openxmlformats.org/drawingml/2006/main" noChangeAspect="1"/>
@@ -907,7 +1243,7 @@
                   <pic:spPr>
                     <a:xfrm>
                       <a:off x="0" y="0"/>
-                      <a:ext cx="4826865" cy="3482222"/>
+                      <a:ext cx="3926379" cy="2832588"/>
                     </a:xfrm>
                     <a:prstGeom prst="rect">
                       <a:avLst/>
@@ -988,6 +1324,7 @@
       <w:r>
         <w:rPr>
           <w:rFonts w:ascii="Times New Roman" w:hAnsi="Times New Roman" w:cs="Times New Roman"/>
+          <w:noProof/>
           <w:sz w:val="24"/>
           <w:szCs w:val="24"/>
         </w:rPr>
@@ -1093,6 +1430,7 @@
       <w:r>
         <w:rPr>
           <w:rFonts w:ascii="Times New Roman" w:hAnsi="Times New Roman" w:cs="Times New Roman"/>
+          <w:noProof/>
           <w:sz w:val="24"/>
           <w:szCs w:val="24"/>
           <w:lang w:val="es-ES"/>
@@ -1271,12 +1609,13 @@
       <w:r>
         <w:rPr>
           <w:rFonts w:ascii="Times New Roman" w:hAnsi="Times New Roman" w:cs="Times New Roman"/>
+          <w:noProof/>
           <w:sz w:val="24"/>
           <w:szCs w:val="24"/>
           <w:lang w:val="es-ES"/>
         </w:rPr>
         <w:drawing>
-          <wp:anchor distT="0" distB="0" distL="114300" distR="114300" simplePos="0" relativeHeight="251659264" behindDoc="1" locked="0" layoutInCell="1" allowOverlap="1" wp14:anchorId="5E7B5C1E" wp14:editId="3942E097">
+          <wp:anchor distT="0" distB="0" distL="114300" distR="114300" simplePos="0" relativeHeight="251659264" behindDoc="1" locked="0" layoutInCell="1" allowOverlap="1" wp14:anchorId="5E7B5C1E" wp14:editId="03EE12A3">
             <wp:simplePos x="0" y="0"/>
             <wp:positionH relativeFrom="margin">
               <wp:posOffset>1031603</wp:posOffset>
@@ -1471,12 +1810,13 @@
       <w:r>
         <w:rPr>
           <w:rFonts w:ascii="Times New Roman" w:hAnsi="Times New Roman" w:cs="Times New Roman"/>
+          <w:noProof/>
           <w:sz w:val="24"/>
           <w:szCs w:val="24"/>
           <w:lang w:val="es-ES"/>
         </w:rPr>
         <w:drawing>
-          <wp:anchor distT="0" distB="0" distL="114300" distR="114300" simplePos="0" relativeHeight="251660288" behindDoc="1" locked="0" layoutInCell="1" allowOverlap="1" wp14:anchorId="05BF8159" wp14:editId="0C8DDC23">
+          <wp:anchor distT="0" distB="0" distL="114300" distR="114300" simplePos="0" relativeHeight="251660288" behindDoc="1" locked="0" layoutInCell="1" allowOverlap="1" wp14:anchorId="05BF8159" wp14:editId="14044C41">
             <wp:simplePos x="0" y="0"/>
             <wp:positionH relativeFrom="margin">
               <wp:align>center</wp:align>
@@ -1663,16 +2003,126 @@
           <w:szCs w:val="24"/>
           <w:lang w:val="es-ES"/>
         </w:rPr>
-        <w:t xml:space="preserve">En conclusión, en el análisis bivariado, el porcentaje de mujeres, jóvenes, IDH no estarían fuertemente, relacionadas con los votos por Castillo. Sin embargo, luego se realiza una </w:t>
-      </w:r>
-      <w:r>
-        <w:rPr>
-          <w:rFonts w:ascii="Times New Roman" w:hAnsi="Times New Roman" w:cs="Times New Roman"/>
-          <w:sz w:val="24"/>
-          <w:szCs w:val="24"/>
-          <w:lang w:val="es-ES"/>
-        </w:rPr>
-        <w:t xml:space="preserve">regresión lineal para verificar si continúa siendo insignificante o tiene otro tipo de correlación. </w:t>
+        <w:t>En conclusión, en el análisis bivariado, el porcentaje de</w:t>
+      </w:r>
+      <w:r>
+        <w:rPr>
+          <w:rFonts w:ascii="Times New Roman" w:hAnsi="Times New Roman" w:cs="Times New Roman"/>
+          <w:sz w:val="24"/>
+          <w:szCs w:val="24"/>
+          <w:lang w:val="es-ES"/>
+        </w:rPr>
+        <w:t xml:space="preserve"> </w:t>
+      </w:r>
+      <w:r>
+        <w:rPr>
+          <w:rFonts w:ascii="Times New Roman" w:hAnsi="Times New Roman" w:cs="Times New Roman"/>
+          <w:sz w:val="24"/>
+          <w:szCs w:val="24"/>
+          <w:lang w:val="es-ES"/>
+        </w:rPr>
+        <w:t>jóvenes</w:t>
+      </w:r>
+      <w:r>
+        <w:rPr>
+          <w:rFonts w:ascii="Times New Roman" w:hAnsi="Times New Roman" w:cs="Times New Roman"/>
+          <w:sz w:val="24"/>
+          <w:szCs w:val="24"/>
+          <w:lang w:val="es-ES"/>
+        </w:rPr>
+        <w:t xml:space="preserve"> </w:t>
+      </w:r>
+      <w:r>
+        <w:rPr>
+          <w:rFonts w:ascii="Times New Roman" w:hAnsi="Times New Roman" w:cs="Times New Roman"/>
+          <w:sz w:val="24"/>
+          <w:szCs w:val="24"/>
+          <w:lang w:val="es-ES"/>
+        </w:rPr>
+        <w:t>no estaría fuertemente</w:t>
+      </w:r>
+      <w:r>
+        <w:rPr>
+          <w:rFonts w:ascii="Times New Roman" w:hAnsi="Times New Roman" w:cs="Times New Roman"/>
+          <w:sz w:val="24"/>
+          <w:szCs w:val="24"/>
+          <w:lang w:val="es-ES"/>
+        </w:rPr>
+        <w:t xml:space="preserve"> </w:t>
+      </w:r>
+      <w:r>
+        <w:rPr>
+          <w:rFonts w:ascii="Times New Roman" w:hAnsi="Times New Roman" w:cs="Times New Roman"/>
+          <w:sz w:val="24"/>
+          <w:szCs w:val="24"/>
+          <w:lang w:val="es-ES"/>
+        </w:rPr>
+        <w:t>relacionada con los votos por Castillo.</w:t>
+      </w:r>
+      <w:r>
+        <w:rPr>
+          <w:rFonts w:ascii="Times New Roman" w:hAnsi="Times New Roman" w:cs="Times New Roman"/>
+          <w:sz w:val="24"/>
+          <w:szCs w:val="24"/>
+          <w:lang w:val="es-ES"/>
+        </w:rPr>
+        <w:t xml:space="preserve"> Mientras que el porcentaje de mujeres e IDH, sí existe correlación.</w:t>
+      </w:r>
+      <w:r>
+        <w:rPr>
+          <w:rFonts w:ascii="Times New Roman" w:hAnsi="Times New Roman" w:cs="Times New Roman"/>
+          <w:sz w:val="24"/>
+          <w:szCs w:val="24"/>
+          <w:lang w:val="es-ES"/>
+        </w:rPr>
+        <w:t xml:space="preserve"> Sin embargo, luego se realiza una </w:t>
+      </w:r>
+      <w:r>
+        <w:rPr>
+          <w:rFonts w:ascii="Times New Roman" w:hAnsi="Times New Roman" w:cs="Times New Roman"/>
+          <w:sz w:val="24"/>
+          <w:szCs w:val="24"/>
+          <w:lang w:val="es-ES"/>
+        </w:rPr>
+        <w:t xml:space="preserve">regresión lineal para verificar si </w:t>
+      </w:r>
+      <w:r>
+        <w:rPr>
+          <w:rFonts w:ascii="Times New Roman" w:hAnsi="Times New Roman" w:cs="Times New Roman"/>
+          <w:sz w:val="24"/>
+          <w:szCs w:val="24"/>
+          <w:lang w:val="es-ES"/>
+        </w:rPr>
+        <w:t xml:space="preserve">el </w:t>
+      </w:r>
+      <w:proofErr w:type="spellStart"/>
+      <w:r>
+        <w:rPr>
+          <w:rFonts w:ascii="Times New Roman" w:hAnsi="Times New Roman" w:cs="Times New Roman"/>
+          <w:sz w:val="24"/>
+          <w:szCs w:val="24"/>
+          <w:lang w:val="es-ES"/>
+        </w:rPr>
+        <w:t>porcenta</w:t>
+      </w:r>
+      <w:r>
+        <w:rPr>
+          <w:rFonts w:ascii="Times New Roman" w:hAnsi="Times New Roman" w:cs="Times New Roman"/>
+          <w:sz w:val="24"/>
+          <w:szCs w:val="24"/>
+          <w:lang w:val="es-ES"/>
+        </w:rPr>
+        <w:t>continúa</w:t>
+      </w:r>
+      <w:proofErr w:type="spellEnd"/>
+      <w:r>
+        <w:rPr>
+          <w:rFonts w:ascii="Times New Roman" w:hAnsi="Times New Roman" w:cs="Times New Roman"/>
+          <w:sz w:val="24"/>
+          <w:szCs w:val="24"/>
+          <w:lang w:val="es-ES"/>
+        </w:rPr>
+        <w:t xml:space="preserve"> siendo insignificante o tiene otro tipo de correlación. </w:t>
       </w:r>
     </w:p>
     <w:p>
@@ -1777,43 +2227,7 @@
           <w:szCs w:val="24"/>
           <w:lang w:val="es-ES"/>
         </w:rPr>
-        <w:t>Como segundo modelo, se añade la variable del porcentaje de jóvenes; es decir, está la variable porcentaje de mujeres + porcentaje de jóvenes + porcentaje de pobreza extrema y se puede apreciar que el porcentaje de jóvenes no tiene significancia en los votos de Castillo.  Además, tiene un efecto inverso (-0.004). Por último, como tercer modelo, está la</w:t>
-      </w:r>
-      <w:r>
-        <w:rPr>
-          <w:rFonts w:ascii="Times New Roman" w:hAnsi="Times New Roman" w:cs="Times New Roman"/>
-          <w:sz w:val="24"/>
-          <w:szCs w:val="24"/>
-          <w:lang w:val="es-ES"/>
-        </w:rPr>
-        <w:t xml:space="preserve"> variable porcentaje de mujeres + porcentaje de jóvenes +</w:t>
-      </w:r>
-      <w:r>
-        <w:rPr>
-          <w:rFonts w:ascii="Times New Roman" w:hAnsi="Times New Roman" w:cs="Times New Roman"/>
-          <w:sz w:val="24"/>
-          <w:szCs w:val="24"/>
-          <w:lang w:val="es-ES"/>
-        </w:rPr>
-        <w:t xml:space="preserve"> IDH +</w:t>
-      </w:r>
-      <w:r>
-        <w:rPr>
-          <w:rFonts w:ascii="Times New Roman" w:hAnsi="Times New Roman" w:cs="Times New Roman"/>
-          <w:sz w:val="24"/>
-          <w:szCs w:val="24"/>
-          <w:lang w:val="es-ES"/>
-        </w:rPr>
-        <w:t xml:space="preserve"> porcentaje de pobreza extrema</w:t>
-      </w:r>
-      <w:r>
-        <w:rPr>
-          <w:rFonts w:ascii="Times New Roman" w:hAnsi="Times New Roman" w:cs="Times New Roman"/>
-          <w:sz w:val="24"/>
-          <w:szCs w:val="24"/>
-          <w:lang w:val="es-ES"/>
-        </w:rPr>
-        <w:t xml:space="preserve">, donde el IDH tiene un efecto inverso pero significativo (-0.611***). Y, se puede observar que la significancia en la variable de porcentaje de jóvenes ha cambiado (-0.008**). Luego de obtener tres modelos, se utiliza la prueba </w:t>
+        <w:t xml:space="preserve">Como segundo modelo, se añade la variable del porcentaje de jóvenes; es decir, está la variable porcentaje de mujeres + porcentaje de jóvenes + porcentaje de pobreza extrema y se puede apreciar que el porcentaje de jóvenes no tiene significancia en los votos de Castillo.  Además, tiene un efecto inverso (-0.004). Por último, como tercer modelo, está la variable porcentaje de mujeres + porcentaje de jóvenes + IDH + porcentaje de pobreza extrema, donde el IDH tiene un efecto inverso pero significativo (-0.611***). Y, se puede observar que la significancia en la variable de porcentaje de jóvenes ha cambiado (-0.008**). Luego de obtener tres modelos, se utiliza la prueba </w:t>
       </w:r>
       <w:proofErr w:type="spellStart"/>
       <w:r>
@@ -1872,7 +2286,25 @@
           <w:szCs w:val="24"/>
           <w:lang w:val="es-ES"/>
         </w:rPr>
-        <w:t xml:space="preserve"> provocaría que el modelo no </w:t>
+        <w:t xml:space="preserve"> provocaría que el</w:t>
+      </w:r>
+      <w:r>
+        <w:rPr>
+          <w:rFonts w:ascii="Times New Roman" w:hAnsi="Times New Roman" w:cs="Times New Roman"/>
+          <w:sz w:val="24"/>
+          <w:szCs w:val="24"/>
+          <w:lang w:val="es-ES"/>
+        </w:rPr>
+        <w:t xml:space="preserve"> </w:t>
+      </w:r>
+      <w:r>
+        <w:rPr>
+          <w:rFonts w:ascii="Times New Roman" w:hAnsi="Times New Roman" w:cs="Times New Roman"/>
+          <w:sz w:val="24"/>
+          <w:szCs w:val="24"/>
+          <w:lang w:val="es-ES"/>
+        </w:rPr>
+        <w:t xml:space="preserve">modelo no </w:t>
       </w:r>
       <w:proofErr w:type="spellStart"/>
       <w:r>
@@ -1892,28 +2324,42 @@
           <w:szCs w:val="24"/>
           <w:lang w:val="es-ES"/>
         </w:rPr>
-        <w:t xml:space="preserve"> para explicar las mismas variables con datos diferentes en otros </w:t>
-      </w:r>
-      <w:r>
-        <w:rPr>
-          <w:rFonts w:ascii="Times New Roman" w:hAnsi="Times New Roman" w:cs="Times New Roman"/>
+        <w:t xml:space="preserve"> para explicar las mismas variables con datos diferentes en otros estudios. </w:t>
+      </w:r>
+    </w:p>
+    <w:p>
+      <w:pPr>
+        <w:spacing w:line="360" w:lineRule="auto"/>
+        <w:ind w:left="360"/>
+        <w:jc w:val="both"/>
+        <w:rPr>
+          <w:rFonts w:ascii="Times New Roman" w:hAnsi="Times New Roman" w:cs="Times New Roman"/>
+          <w:sz w:val="24"/>
+          <w:szCs w:val="24"/>
+          <w:lang w:val="es-ES"/>
+        </w:rPr>
+      </w:pPr>
+      <w:r>
+        <w:rPr>
+          <w:rFonts w:ascii="Times New Roman" w:hAnsi="Times New Roman" w:cs="Times New Roman"/>
+          <w:noProof/>
           <w:sz w:val="24"/>
           <w:szCs w:val="24"/>
           <w:lang w:val="es-ES"/>
         </w:rPr>
         <w:drawing>
-          <wp:anchor distT="0" distB="0" distL="114300" distR="114300" simplePos="0" relativeHeight="251661312" behindDoc="0" locked="0" layoutInCell="1" allowOverlap="1" wp14:anchorId="25438A93" wp14:editId="6F061081">
+          <wp:anchor distT="0" distB="0" distL="114300" distR="114300" simplePos="0" relativeHeight="251662336" behindDoc="0" locked="0" layoutInCell="1" allowOverlap="1" wp14:anchorId="16E2FA7B" wp14:editId="009F5556">
             <wp:simplePos x="0" y="0"/>
             <wp:positionH relativeFrom="margin">
-              <wp:align>center</wp:align>
+              <wp:posOffset>-226060</wp:posOffset>
             </wp:positionH>
             <wp:positionV relativeFrom="paragraph">
-              <wp:posOffset>1310005</wp:posOffset>
+              <wp:posOffset>3822102</wp:posOffset>
             </wp:positionV>
-            <wp:extent cx="3794760" cy="2889801"/>
-            <wp:effectExtent l="0" t="0" r="0" b="6350"/>
+            <wp:extent cx="2651760" cy="2028190"/>
+            <wp:effectExtent l="0" t="0" r="0" b="0"/>
             <wp:wrapTopAndBottom/>
-            <wp:docPr id="1760250212" name="Imagen 1"/>
+            <wp:docPr id="559871331" name="Imagen 1"/>
             <wp:cNvGraphicFramePr>
               <a:graphicFrameLocks xmlns:a="http://schemas.openxmlformats.org/drawingml/2006/main" noChangeAspect="1"/>
             </wp:cNvGraphicFramePr>
@@ -1921,7 +2367,7 @@
               <a:graphicData uri="http://schemas.openxmlformats.org/drawingml/2006/picture">
                 <pic:pic xmlns:pic="http://schemas.openxmlformats.org/drawingml/2006/picture">
                   <pic:nvPicPr>
-                    <pic:cNvPr id="1760250212" name=""/>
+                    <pic:cNvPr id="559871331" name=""/>
                     <pic:cNvPicPr/>
                   </pic:nvPicPr>
                   <pic:blipFill>
@@ -1939,7 +2385,7 @@
                   <pic:spPr>
                     <a:xfrm>
                       <a:off x="0" y="0"/>
-                      <a:ext cx="3794760" cy="2889801"/>
+                      <a:ext cx="2651760" cy="2028190"/>
                     </a:xfrm>
                     <a:prstGeom prst="rect">
                       <a:avLst/>
@@ -1948,43 +2394,28 @@
                 </pic:pic>
               </a:graphicData>
             </a:graphic>
+            <wp14:sizeRelH relativeFrom="margin">
+              <wp14:pctWidth>0</wp14:pctWidth>
+            </wp14:sizeRelH>
+            <wp14:sizeRelV relativeFrom="margin">
+              <wp14:pctHeight>0</wp14:pctHeight>
+            </wp14:sizeRelV>
           </wp:anchor>
         </w:drawing>
       </w:r>
       <w:r>
         <w:rPr>
           <w:rFonts w:ascii="Times New Roman" w:hAnsi="Times New Roman" w:cs="Times New Roman"/>
-          <w:sz w:val="24"/>
-          <w:szCs w:val="24"/>
-          <w:lang w:val="es-ES"/>
-        </w:rPr>
-        <w:t xml:space="preserve">estudios. </w:t>
-      </w:r>
-    </w:p>
-    <w:p>
-      <w:pPr>
-        <w:spacing w:line="360" w:lineRule="auto"/>
-        <w:ind w:left="360"/>
-        <w:jc w:val="both"/>
-        <w:rPr>
-          <w:rFonts w:ascii="Times New Roman" w:hAnsi="Times New Roman" w:cs="Times New Roman"/>
-          <w:sz w:val="24"/>
-          <w:szCs w:val="24"/>
-          <w:lang w:val="es-ES"/>
-        </w:rPr>
-      </w:pPr>
-      <w:r>
-        <w:rPr>
-          <w:rFonts w:ascii="Times New Roman" w:hAnsi="Times New Roman" w:cs="Times New Roman"/>
+          <w:noProof/>
           <w:sz w:val="24"/>
           <w:szCs w:val="24"/>
           <w:lang w:val="es-ES"/>
         </w:rPr>
         <w:drawing>
-          <wp:anchor distT="0" distB="0" distL="114300" distR="114300" simplePos="0" relativeHeight="251663360" behindDoc="0" locked="0" layoutInCell="1" allowOverlap="1" wp14:anchorId="1401A418" wp14:editId="5AE5BABC">
+          <wp:anchor distT="0" distB="0" distL="114300" distR="114300" simplePos="0" relativeHeight="251663360" behindDoc="0" locked="0" layoutInCell="1" allowOverlap="1" wp14:anchorId="1401A418" wp14:editId="57B47CE7">
             <wp:simplePos x="0" y="0"/>
             <wp:positionH relativeFrom="column">
-              <wp:posOffset>2729865</wp:posOffset>
+              <wp:posOffset>2992415</wp:posOffset>
             </wp:positionH>
             <wp:positionV relativeFrom="paragraph">
               <wp:posOffset>3696335</wp:posOffset>
@@ -2039,23 +2470,24 @@
       <w:r>
         <w:rPr>
           <w:rFonts w:ascii="Times New Roman" w:hAnsi="Times New Roman" w:cs="Times New Roman"/>
+          <w:noProof/>
           <w:sz w:val="24"/>
           <w:szCs w:val="24"/>
           <w:lang w:val="es-ES"/>
         </w:rPr>
         <w:drawing>
-          <wp:anchor distT="0" distB="0" distL="114300" distR="114300" simplePos="0" relativeHeight="251662336" behindDoc="0" locked="0" layoutInCell="1" allowOverlap="1" wp14:anchorId="16E2FA7B" wp14:editId="7E7EBD05">
+          <wp:anchor distT="0" distB="0" distL="114300" distR="114300" simplePos="0" relativeHeight="251661312" behindDoc="0" locked="0" layoutInCell="1" allowOverlap="1" wp14:anchorId="25438A93" wp14:editId="0DBAD7FD">
             <wp:simplePos x="0" y="0"/>
             <wp:positionH relativeFrom="margin">
-              <wp:align>left</wp:align>
+              <wp:align>center</wp:align>
             </wp:positionH>
             <wp:positionV relativeFrom="paragraph">
-              <wp:posOffset>3749675</wp:posOffset>
+              <wp:posOffset>790248</wp:posOffset>
             </wp:positionV>
-            <wp:extent cx="2651760" cy="2028190"/>
-            <wp:effectExtent l="0" t="0" r="0" b="0"/>
+            <wp:extent cx="3794760" cy="2889801"/>
+            <wp:effectExtent l="0" t="0" r="0" b="6350"/>
             <wp:wrapTopAndBottom/>
-            <wp:docPr id="559871331" name="Imagen 1"/>
+            <wp:docPr id="1760250212" name="Imagen 1"/>
             <wp:cNvGraphicFramePr>
               <a:graphicFrameLocks xmlns:a="http://schemas.openxmlformats.org/drawingml/2006/main" noChangeAspect="1"/>
             </wp:cNvGraphicFramePr>
@@ -2063,7 +2495,7 @@
               <a:graphicData uri="http://schemas.openxmlformats.org/drawingml/2006/picture">
                 <pic:pic xmlns:pic="http://schemas.openxmlformats.org/drawingml/2006/picture">
                   <pic:nvPicPr>
-                    <pic:cNvPr id="559871331" name=""/>
+                    <pic:cNvPr id="1760250212" name=""/>
                     <pic:cNvPicPr/>
                   </pic:nvPicPr>
                   <pic:blipFill>
@@ -2081,7 +2513,7 @@
                   <pic:spPr>
                     <a:xfrm>
                       <a:off x="0" y="0"/>
-                      <a:ext cx="2656220" cy="2032090"/>
+                      <a:ext cx="3794760" cy="2889801"/>
                     </a:xfrm>
                     <a:prstGeom prst="rect">
                       <a:avLst/>
@@ -2090,12 +2522,6 @@
                 </pic:pic>
               </a:graphicData>
             </a:graphic>
-            <wp14:sizeRelH relativeFrom="margin">
-              <wp14:pctWidth>0</wp14:pctWidth>
-            </wp14:sizeRelH>
-            <wp14:sizeRelV relativeFrom="margin">
-              <wp14:pctHeight>0</wp14:pctHeight>
-            </wp14:sizeRelV>
           </wp:anchor>
         </w:drawing>
       </w:r>
@@ -2235,6 +2661,7 @@
       <w:r>
         <w:rPr>
           <w:rFonts w:ascii="Times New Roman" w:hAnsi="Times New Roman" w:cs="Times New Roman"/>
+          <w:noProof/>
           <w:sz w:val="24"/>
           <w:szCs w:val="24"/>
           <w:lang w:val="es-ES"/>
@@ -2315,6 +2742,7 @@
       <w:r>
         <w:rPr>
           <w:rFonts w:ascii="Times New Roman" w:hAnsi="Times New Roman" w:cs="Times New Roman"/>
+          <w:noProof/>
           <w:sz w:val="24"/>
           <w:szCs w:val="24"/>
           <w:lang w:val="es-ES"/>
@@ -2576,6 +3004,7 @@
       <w:r>
         <w:rPr>
           <w:rFonts w:ascii="Times New Roman" w:hAnsi="Times New Roman" w:cs="Times New Roman"/>
+          <w:noProof/>
           <w:sz w:val="24"/>
           <w:szCs w:val="24"/>
           <w:lang w:val="es-ES"/>
@@ -2810,7 +3239,7 @@
           <w:szCs w:val="24"/>
           <w:lang w:val="es-ES"/>
         </w:rPr>
-        <w:t xml:space="preserve">Mediante un código se observó que las provincias mal clusterizadas eran siete: </w:t>
+        <w:t xml:space="preserve">Mediante un código se observó que las provincias mal </w:t>
       </w:r>
       <w:proofErr w:type="spellStart"/>
       <w:r>
@@ -2820,6 +3249,26 @@
           <w:szCs w:val="24"/>
           <w:lang w:val="es-ES"/>
         </w:rPr>
+        <w:t>clusterizadas</w:t>
+      </w:r>
+      <w:proofErr w:type="spellEnd"/>
+      <w:r>
+        <w:rPr>
+          <w:rFonts w:ascii="Times New Roman" w:hAnsi="Times New Roman" w:cs="Times New Roman"/>
+          <w:sz w:val="24"/>
+          <w:szCs w:val="24"/>
+          <w:lang w:val="es-ES"/>
+        </w:rPr>
+        <w:t xml:space="preserve"> eran siete: </w:t>
+      </w:r>
+      <w:proofErr w:type="spellStart"/>
+      <w:r>
+        <w:rPr>
+          <w:rFonts w:ascii="Times New Roman" w:hAnsi="Times New Roman" w:cs="Times New Roman"/>
+          <w:sz w:val="24"/>
+          <w:szCs w:val="24"/>
+          <w:lang w:val="es-ES"/>
+        </w:rPr>
         <w:t>Bongara</w:t>
       </w:r>
       <w:proofErr w:type="spellEnd"/>
@@ -2869,6 +3318,7 @@
       <w:r>
         <w:rPr>
           <w:rFonts w:ascii="Times New Roman" w:hAnsi="Times New Roman" w:cs="Times New Roman"/>
+          <w:noProof/>
           <w:sz w:val="24"/>
           <w:szCs w:val="24"/>
           <w:lang w:val="es-ES"/>
@@ -3030,61 +3480,7 @@
           <w:szCs w:val="24"/>
           <w:lang w:val="es-ES"/>
         </w:rPr>
-        <w:t xml:space="preserve"> las características de los votantes de Castillo es que sean mujeres en extrema pobreza con bajo IDH en su provincia son quienes lo apoyaron para las elecciones presidenciales de Perú 2021. Así que, los factores:</w:t>
-      </w:r>
-      <w:r>
-        <w:rPr>
-          <w:rFonts w:ascii="Times New Roman" w:hAnsi="Times New Roman" w:cs="Times New Roman"/>
-          <w:sz w:val="24"/>
-          <w:szCs w:val="24"/>
-          <w:lang w:val="es-ES"/>
-        </w:rPr>
-        <w:t xml:space="preserve"> porcentaje de mujeres</w:t>
-      </w:r>
-      <w:r>
-        <w:rPr>
-          <w:rFonts w:ascii="Times New Roman" w:hAnsi="Times New Roman" w:cs="Times New Roman"/>
-          <w:sz w:val="24"/>
-          <w:szCs w:val="24"/>
-          <w:lang w:val="es-ES"/>
-        </w:rPr>
-        <w:t xml:space="preserve"> e</w:t>
-      </w:r>
-      <w:r>
-        <w:rPr>
-          <w:rFonts w:ascii="Times New Roman" w:hAnsi="Times New Roman" w:cs="Times New Roman"/>
-          <w:sz w:val="24"/>
-          <w:szCs w:val="24"/>
-          <w:lang w:val="es-ES"/>
-        </w:rPr>
-        <w:t xml:space="preserve"> IDH tienen </w:t>
-      </w:r>
-      <w:r>
-        <w:rPr>
-          <w:rFonts w:ascii="Times New Roman" w:hAnsi="Times New Roman" w:cs="Times New Roman"/>
-          <w:sz w:val="24"/>
-          <w:szCs w:val="24"/>
-          <w:lang w:val="es-ES"/>
-        </w:rPr>
-        <w:t xml:space="preserve">mayor </w:t>
-      </w:r>
-      <w:r>
-        <w:rPr>
-          <w:rFonts w:ascii="Times New Roman" w:hAnsi="Times New Roman" w:cs="Times New Roman"/>
-          <w:sz w:val="24"/>
-          <w:szCs w:val="24"/>
-          <w:lang w:val="es-ES"/>
-        </w:rPr>
-        <w:t>significancia y efecto en los votos por Castillo</w:t>
-      </w:r>
-      <w:r>
-        <w:rPr>
-          <w:rFonts w:ascii="Times New Roman" w:hAnsi="Times New Roman" w:cs="Times New Roman"/>
-          <w:sz w:val="24"/>
-          <w:szCs w:val="24"/>
-          <w:lang w:val="es-ES"/>
-        </w:rPr>
-        <w:t>. Por lo que se puede concluir que aquellas elecciones demostraron que el país está en pésimas condiciones de poder elegir un candidato más por sus propuestas que por sentirse identificados con él. De la misma manera, pasó con Toledo, quien decía ser “del pueblo” e igual no apoyó a l</w:t>
+        <w:t xml:space="preserve"> las características de los votantes de Castillo es que sean mujeres en extrema pobreza con bajo IDH en su provincia son quienes lo apoyaron para las elecciones presidenciales de Perú 2021. Así que, los factores: porcentaje de mujeres e IDH tienen mayor significancia y efecto en los votos por Castillo. Por lo que se puede concluir que aquellas elecciones demostraron que el país está en pésimas condiciones de poder elegir un candidato más por sus propuestas que por sentirse identificados con él. De la misma manera, pasó con Toledo, quien decía ser “del pueblo” e igual no apoyó a l</w:t>
       </w:r>
       <w:r>
         <w:rPr>
@@ -3270,16 +3666,22 @@
         <w:jc w:val="both"/>
         <w:rPr>
           <w:rFonts w:ascii="Times New Roman" w:hAnsi="Times New Roman" w:cs="Times New Roman"/>
-          <w:sz w:val="24"/>
-          <w:szCs w:val="24"/>
-          <w:lang w:val="es-ES"/>
-        </w:rPr>
-      </w:pPr>
-      <w:r>
-        <w:rPr>
-          <w:rFonts w:ascii="Times New Roman" w:hAnsi="Times New Roman" w:cs="Times New Roman"/>
-          <w:sz w:val="24"/>
-          <w:szCs w:val="24"/>
+          <w:i/>
+          <w:iCs/>
+          <w:sz w:val="24"/>
+          <w:szCs w:val="24"/>
+          <w:u w:val="single"/>
+          <w:lang w:val="es-ES"/>
+        </w:rPr>
+      </w:pPr>
+      <w:r>
+        <w:rPr>
+          <w:rFonts w:ascii="Times New Roman" w:hAnsi="Times New Roman" w:cs="Times New Roman"/>
+          <w:i/>
+          <w:iCs/>
+          <w:sz w:val="24"/>
+          <w:szCs w:val="24"/>
+          <w:u w:val="single"/>
           <w:lang w:val="es-ES"/>
         </w:rPr>
         <w:lastRenderedPageBreak/>
@@ -3292,6 +3694,69 @@
         <w:jc w:val="both"/>
         <w:rPr>
           <w:rFonts w:ascii="Times New Roman" w:hAnsi="Times New Roman" w:cs="Times New Roman"/>
+          <w:sz w:val="32"/>
+          <w:szCs w:val="32"/>
+          <w:lang w:val="es-ES"/>
+        </w:rPr>
+      </w:pPr>
+      <w:r>
+        <w:rPr>
+          <w:rFonts w:ascii="Times New Roman" w:hAnsi="Times New Roman" w:cs="Times New Roman"/>
+          <w:sz w:val="24"/>
+          <w:szCs w:val="24"/>
+          <w:shd w:val="clear" w:color="auto" w:fill="FFFFFF"/>
+        </w:rPr>
+        <w:t>Barrenechea, R., &amp; Encinas, D. (2022). Perú 2021: Democracia por defecto. </w:t>
+      </w:r>
+      <w:r>
+        <w:rPr>
+          <w:rFonts w:ascii="Times New Roman" w:hAnsi="Times New Roman" w:cs="Times New Roman"/>
+          <w:i/>
+          <w:iCs/>
+          <w:sz w:val="24"/>
+          <w:szCs w:val="24"/>
+          <w:shd w:val="clear" w:color="auto" w:fill="FFFFFF"/>
+        </w:rPr>
+        <w:t>Revista de ciencia política (Santiago)</w:t>
+      </w:r>
+      <w:r>
+        <w:rPr>
+          <w:rFonts w:ascii="Times New Roman" w:hAnsi="Times New Roman" w:cs="Times New Roman"/>
+          <w:sz w:val="24"/>
+          <w:szCs w:val="24"/>
+          <w:shd w:val="clear" w:color="auto" w:fill="FFFFFF"/>
+        </w:rPr>
+        <w:t>, </w:t>
+      </w:r>
+      <w:r>
+        <w:rPr>
+          <w:rFonts w:ascii="Times New Roman" w:hAnsi="Times New Roman" w:cs="Times New Roman"/>
+          <w:i/>
+          <w:iCs/>
+          <w:sz w:val="24"/>
+          <w:szCs w:val="24"/>
+          <w:shd w:val="clear" w:color="auto" w:fill="FFFFFF"/>
+        </w:rPr>
+        <w:t>42</w:t>
+      </w:r>
+      <w:r>
+        <w:rPr>
+          <w:rFonts w:ascii="Times New Roman" w:hAnsi="Times New Roman" w:cs="Times New Roman"/>
+          <w:sz w:val="24"/>
+          <w:szCs w:val="24"/>
+          <w:shd w:val="clear" w:color="auto" w:fill="FFFFFF"/>
+        </w:rPr>
+        <w:t>(2), 407-438.</w:t>
+      </w:r>
+    </w:p>
+    <w:p>
+      <w:pPr>
+        <w:spacing w:line="360" w:lineRule="auto"/>
+        <w:jc w:val="both"/>
+        <w:rPr>
+          <w:rFonts w:ascii="Times New Roman" w:hAnsi="Times New Roman" w:cs="Times New Roman"/>
+          <w:sz w:val="24"/>
+          <w:szCs w:val="24"/>
         </w:rPr>
       </w:pPr>
       <w:proofErr w:type="spellStart"/>
@@ -3299,6 +3764,8 @@
         <w:rPr>
           <w:rFonts w:ascii="Times New Roman" w:hAnsi="Times New Roman" w:cs="Times New Roman"/>
           <w:color w:val="000000"/>
+          <w:sz w:val="24"/>
+          <w:szCs w:val="24"/>
         </w:rPr>
         <w:t>Duárez</w:t>
       </w:r>
@@ -3307,22 +3774,10 @@
         <w:rPr>
           <w:rFonts w:ascii="Times New Roman" w:hAnsi="Times New Roman" w:cs="Times New Roman"/>
           <w:color w:val="000000"/>
-        </w:rPr>
-        <w:t xml:space="preserve"> </w:t>
-      </w:r>
-      <w:r>
-        <w:rPr>
-          <w:rFonts w:ascii="Times New Roman" w:hAnsi="Times New Roman" w:cs="Times New Roman"/>
-          <w:color w:val="000000"/>
-        </w:rPr>
-        <w:t xml:space="preserve">M., </w:t>
-      </w:r>
-      <w:r>
-        <w:rPr>
-          <w:rFonts w:ascii="Times New Roman" w:hAnsi="Times New Roman" w:cs="Times New Roman"/>
-          <w:color w:val="000000"/>
-        </w:rPr>
-        <w:t>(2022). La deriva de la representación política en el Perú. El triunfo electoral de Pedro Castillo y la cuestión de la representatividad política. </w:t>
+          <w:sz w:val="24"/>
+          <w:szCs w:val="24"/>
+        </w:rPr>
+        <w:t xml:space="preserve"> M., (2022). La deriva de la representación política en el Perú. El triunfo electoral de Pedro Castillo y la cuestión de la representatividad política. </w:t>
       </w:r>
       <w:r>
         <w:rPr>
@@ -3330,6 +3785,8 @@
           <w:i/>
           <w:iCs/>
           <w:color w:val="000000"/>
+          <w:sz w:val="24"/>
+          <w:szCs w:val="24"/>
         </w:rPr>
         <w:t>Discursos del sur</w:t>
       </w:r>
@@ -3337,6 +3794,8 @@
         <w:rPr>
           <w:rFonts w:ascii="Times New Roman" w:hAnsi="Times New Roman" w:cs="Times New Roman"/>
           <w:color w:val="000000"/>
+          <w:sz w:val="24"/>
+          <w:szCs w:val="24"/>
         </w:rPr>
         <w:t xml:space="preserve">, (10), 9-30. </w:t>
       </w:r>
@@ -3345,6 +3804,8 @@
         <w:rPr>
           <w:rFonts w:ascii="Times New Roman" w:hAnsi="Times New Roman" w:cs="Times New Roman"/>
           <w:color w:val="000000"/>
+          <w:sz w:val="24"/>
+          <w:szCs w:val="24"/>
         </w:rPr>
         <w:t>Epub</w:t>
       </w:r>
@@ -3353,21 +3814,18 @@
         <w:rPr>
           <w:rFonts w:ascii="Times New Roman" w:hAnsi="Times New Roman" w:cs="Times New Roman"/>
           <w:color w:val="000000"/>
-        </w:rPr>
-        <w:t xml:space="preserve"> 31 de diciembre de 2022.</w:t>
-      </w:r>
-      <w:r>
-        <w:rPr>
-          <w:rFonts w:ascii="Times New Roman" w:hAnsi="Times New Roman" w:cs="Times New Roman"/>
-          <w:color w:val="000000"/>
-        </w:rPr>
-        <w:t xml:space="preserve"> </w:t>
+          <w:sz w:val="24"/>
+          <w:szCs w:val="24"/>
+        </w:rPr>
+        <w:t xml:space="preserve"> 31 de diciembre de 2022. </w:t>
       </w:r>
       <w:hyperlink r:id="rId21" w:history="1">
         <w:r>
           <w:rPr>
             <w:rStyle w:val="Hipervnculo"/>
             <w:rFonts w:ascii="Times New Roman" w:hAnsi="Times New Roman" w:cs="Times New Roman"/>
+            <w:sz w:val="24"/>
+            <w:szCs w:val="24"/>
           </w:rPr>
           <w:t>https://dx.doi.org/10.15381/dds.n10.24404</w:t>
         </w:r>
@@ -3375,6 +3833,8 @@
       <w:r>
         <w:rPr>
           <w:rFonts w:ascii="Times New Roman" w:hAnsi="Times New Roman" w:cs="Times New Roman"/>
+          <w:sz w:val="24"/>
+          <w:szCs w:val="24"/>
         </w:rPr>
         <w:t xml:space="preserve"> </w:t>
       </w:r>
@@ -3385,106 +3845,123 @@
         <w:jc w:val="both"/>
         <w:rPr>
           <w:rFonts w:ascii="Times New Roman" w:hAnsi="Times New Roman" w:cs="Times New Roman"/>
-          <w:lang w:val="es-ES"/>
-        </w:rPr>
-      </w:pPr>
-      <w:r>
-        <w:rPr>
-          <w:rFonts w:ascii="Times New Roman" w:hAnsi="Times New Roman" w:cs="Times New Roman"/>
-          <w:lang w:val="es-ES"/>
+          <w:sz w:val="24"/>
+          <w:szCs w:val="24"/>
+          <w:lang w:val="es-ES"/>
+        </w:rPr>
+      </w:pPr>
+      <w:r>
+        <w:rPr>
+          <w:rFonts w:ascii="Times New Roman" w:hAnsi="Times New Roman" w:cs="Times New Roman"/>
+          <w:sz w:val="24"/>
+          <w:szCs w:val="24"/>
+          <w:lang w:val="en-US"/>
         </w:rPr>
         <w:t>Román P</w:t>
       </w:r>
       <w:r>
         <w:rPr>
           <w:rFonts w:ascii="Times New Roman" w:hAnsi="Times New Roman" w:cs="Times New Roman"/>
-          <w:lang w:val="es-ES"/>
+          <w:sz w:val="24"/>
+          <w:szCs w:val="24"/>
+          <w:lang w:val="en-US"/>
         </w:rPr>
         <w:t>., (2023)</w:t>
       </w:r>
       <w:r>
         <w:rPr>
           <w:rFonts w:ascii="Times New Roman" w:hAnsi="Times New Roman" w:cs="Times New Roman"/>
-          <w:lang w:val="es-ES"/>
-        </w:rPr>
-        <w:t xml:space="preserve">. </w:t>
+          <w:sz w:val="24"/>
+          <w:szCs w:val="24"/>
+          <w:lang w:val="en-US"/>
+        </w:rPr>
+        <w:t xml:space="preserve">. Politics as usual? </w:t>
+      </w:r>
+      <w:r>
+        <w:rPr>
+          <w:rFonts w:ascii="Times New Roman" w:hAnsi="Times New Roman" w:cs="Times New Roman"/>
+          <w:sz w:val="24"/>
+          <w:szCs w:val="24"/>
+          <w:lang w:val="es-ES"/>
+        </w:rPr>
+        <w:t xml:space="preserve">El gobierno efímero de Pedro Castillo en Perú. Les </w:t>
       </w:r>
       <w:proofErr w:type="spellStart"/>
       <w:r>
         <w:rPr>
           <w:rFonts w:ascii="Times New Roman" w:hAnsi="Times New Roman" w:cs="Times New Roman"/>
-          <w:lang w:val="es-ES"/>
-        </w:rPr>
-        <w:t>Politics</w:t>
+          <w:sz w:val="24"/>
+          <w:szCs w:val="24"/>
+          <w:lang w:val="es-ES"/>
+        </w:rPr>
+        <w:t>Études</w:t>
       </w:r>
       <w:proofErr w:type="spellEnd"/>
       <w:r>
         <w:rPr>
           <w:rFonts w:ascii="Times New Roman" w:hAnsi="Times New Roman" w:cs="Times New Roman"/>
-          <w:lang w:val="es-ES"/>
-        </w:rPr>
-        <w:t xml:space="preserve"> as usual? El gobierno efímero de Pedro Castillo en Perú. Les </w:t>
+          <w:sz w:val="24"/>
+          <w:szCs w:val="24"/>
+          <w:lang w:val="es-ES"/>
+        </w:rPr>
+        <w:t xml:space="preserve"> du CERI, Amérique latine. </w:t>
       </w:r>
       <w:proofErr w:type="spellStart"/>
       <w:r>
         <w:rPr>
           <w:rFonts w:ascii="Times New Roman" w:hAnsi="Times New Roman" w:cs="Times New Roman"/>
-          <w:lang w:val="es-ES"/>
-        </w:rPr>
-        <w:t>Études</w:t>
+          <w:sz w:val="24"/>
+          <w:szCs w:val="24"/>
+          <w:lang w:val="es-ES"/>
+        </w:rPr>
+        <w:t>L’Année</w:t>
       </w:r>
       <w:proofErr w:type="spellEnd"/>
       <w:r>
         <w:rPr>
           <w:rFonts w:ascii="Times New Roman" w:hAnsi="Times New Roman" w:cs="Times New Roman"/>
-          <w:lang w:val="es-ES"/>
-        </w:rPr>
-        <w:t xml:space="preserve"> du CERI, Amérique latine. </w:t>
+          <w:sz w:val="24"/>
+          <w:szCs w:val="24"/>
+          <w:lang w:val="es-ES"/>
+        </w:rPr>
+        <w:t xml:space="preserve"> </w:t>
       </w:r>
       <w:proofErr w:type="spellStart"/>
       <w:r>
         <w:rPr>
           <w:rFonts w:ascii="Times New Roman" w:hAnsi="Times New Roman" w:cs="Times New Roman"/>
-          <w:lang w:val="es-ES"/>
-        </w:rPr>
-        <w:t>L’Année</w:t>
+          <w:sz w:val="24"/>
+          <w:szCs w:val="24"/>
+          <w:lang w:val="es-ES"/>
+        </w:rPr>
+        <w:t>politique</w:t>
       </w:r>
       <w:proofErr w:type="spellEnd"/>
       <w:r>
         <w:rPr>
           <w:rFonts w:ascii="Times New Roman" w:hAnsi="Times New Roman" w:cs="Times New Roman"/>
-          <w:lang w:val="es-ES"/>
-        </w:rPr>
-        <w:t xml:space="preserve"> </w:t>
+          <w:sz w:val="24"/>
+          <w:szCs w:val="24"/>
+          <w:lang w:val="es-ES"/>
+        </w:rPr>
+        <w:t xml:space="preserve"> 2022, </w:t>
       </w:r>
       <w:proofErr w:type="spellStart"/>
       <w:r>
         <w:rPr>
           <w:rFonts w:ascii="Times New Roman" w:hAnsi="Times New Roman" w:cs="Times New Roman"/>
-          <w:lang w:val="es-ES"/>
-        </w:rPr>
-        <w:t>politique</w:t>
+          <w:sz w:val="24"/>
+          <w:szCs w:val="24"/>
+          <w:lang w:val="es-ES"/>
+        </w:rPr>
+        <w:t>n°</w:t>
       </w:r>
       <w:proofErr w:type="spellEnd"/>
       <w:r>
         <w:rPr>
           <w:rFonts w:ascii="Times New Roman" w:hAnsi="Times New Roman" w:cs="Times New Roman"/>
-          <w:lang w:val="es-ES"/>
-        </w:rPr>
-        <w:t xml:space="preserve"> 2022, </w:t>
-      </w:r>
-      <w:proofErr w:type="spellStart"/>
-      <w:r>
-        <w:rPr>
-          <w:rFonts w:ascii="Times New Roman" w:hAnsi="Times New Roman" w:cs="Times New Roman"/>
-          <w:lang w:val="es-ES"/>
-        </w:rPr>
-        <w:t>n°</w:t>
-      </w:r>
-      <w:proofErr w:type="spellEnd"/>
-      <w:r>
-        <w:rPr>
-          <w:rFonts w:ascii="Times New Roman" w:hAnsi="Times New Roman" w:cs="Times New Roman"/>
+          <w:sz w:val="24"/>
+          <w:szCs w:val="24"/>
           <w:lang w:val="es-ES"/>
         </w:rPr>
         <w:t xml:space="preserve"> 264-265, pp.30-34. </w:t>
@@ -3494,6 +3971,8 @@
           <w:rPr>
             <w:rStyle w:val="Hipervnculo"/>
             <w:rFonts w:ascii="Times New Roman" w:hAnsi="Times New Roman" w:cs="Times New Roman"/>
+            <w:sz w:val="24"/>
+            <w:szCs w:val="24"/>
             <w:lang w:val="es-ES"/>
           </w:rPr>
           <w:t>https://sciencespo.hal.science/hal-03968432/</w:t>
@@ -3501,11 +3980,53 @@
       </w:hyperlink>
       <w:r>
         <w:rPr>
-          <w:rFonts w:ascii="Cambria Math" w:hAnsi="Cambria Math" w:cs="Cambria Math"/>
+          <w:rFonts w:ascii="Times New Roman" w:hAnsi="Times New Roman" w:cs="Times New Roman"/>
+          <w:sz w:val="24"/>
+          <w:szCs w:val="24"/>
           <w:lang w:val="es-ES"/>
         </w:rPr>
         <w:t xml:space="preserve"> </w:t>
       </w:r>
+    </w:p>
+    <w:p>
+      <w:pPr>
+        <w:spacing w:line="360" w:lineRule="auto"/>
+        <w:jc w:val="both"/>
+        <w:rPr>
+          <w:rFonts w:ascii="Times New Roman" w:hAnsi="Times New Roman" w:cs="Times New Roman"/>
+          <w:lang w:val="es-ES"/>
+        </w:rPr>
+      </w:pPr>
+    </w:p>
+    <w:p>
+      <w:pPr>
+        <w:spacing w:line="360" w:lineRule="auto"/>
+        <w:jc w:val="both"/>
+        <w:rPr>
+          <w:rFonts w:ascii="Times New Roman" w:hAnsi="Times New Roman" w:cs="Times New Roman"/>
+          <w:lang w:val="es-ES"/>
+        </w:rPr>
+      </w:pPr>
+    </w:p>
+    <w:p>
+      <w:pPr>
+        <w:spacing w:line="360" w:lineRule="auto"/>
+        <w:jc w:val="both"/>
+        <w:rPr>
+          <w:rFonts w:ascii="Times New Roman" w:hAnsi="Times New Roman" w:cs="Times New Roman"/>
+          <w:lang w:val="es-ES"/>
+        </w:rPr>
+      </w:pPr>
+    </w:p>
+    <w:p>
+      <w:pPr>
+        <w:spacing w:line="360" w:lineRule="auto"/>
+        <w:jc w:val="both"/>
+        <w:rPr>
+          <w:rFonts w:ascii="Times New Roman" w:hAnsi="Times New Roman" w:cs="Times New Roman"/>
+          <w:lang w:val="es-ES"/>
+        </w:rPr>
+      </w:pPr>
     </w:p>
     <w:sectPr>
       <w:pgSz w:w="11906" w:h="16838"/>
